--- a/livrable/User Stories.docx
+++ b/livrable/User Stories.docx
@@ -1117,10 +1117,10 @@
                   <v:path o:extrusionok="f" gradientshapeok="t" o:connecttype="rect"/>
                   <o:lock v:ext="edit" aspectratio="t"/>
                 </v:shapetype>
-                <v:shape id="_x0000_i1026" type="#_x0000_t75" style="width:270pt;height:106.5pt" o:ole="">
+                <v:shape id="_x0000_i1025" type="#_x0000_t75" style="width:270pt;height:106.5pt" o:ole="">
                   <v:imagedata r:id="rId6" o:title=""/>
                 </v:shape>
-                <o:OLEObject Type="Embed" ProgID="PBrush" ShapeID="_x0000_i1026" DrawAspect="Content" ObjectID="_1724676680" r:id="rId7"/>
+                <o:OLEObject Type="Embed" ProgID="PBrush" ShapeID="_x0000_i1025" DrawAspect="Content" ObjectID="_1724678418" r:id="rId7"/>
               </w:object>
             </w:r>
             <w:r>
@@ -1160,6 +1160,7 @@
               <w:rPr>
                 <w:rStyle w:val="eop"/>
                 <w:rFonts w:cs="Calibri"/>
+                <w:noProof/>
               </w:rPr>
               <w:drawing>
                 <wp:inline distT="0" distB="0" distL="0" distR="0" wp14:anchorId="637B3904" wp14:editId="760842E2">
@@ -1648,10 +1649,10 @@
             </w:pPr>
             <w:r>
               <w:object w:dxaOrig="10725" w:dyaOrig="8730" w14:anchorId="3F7C6A50">
-                <v:shape id="_x0000_i1027" type="#_x0000_t75" style="width:426.75pt;height:346.5pt" o:ole="">
+                <v:shape id="_x0000_i1026" type="#_x0000_t75" style="width:426.75pt;height:346.5pt" o:ole="">
                   <v:imagedata r:id="rId9" o:title=""/>
                 </v:shape>
-                <o:OLEObject Type="Embed" ProgID="PBrush" ShapeID="_x0000_i1027" DrawAspect="Content" ObjectID="_1724676681" r:id="rId10"/>
+                <o:OLEObject Type="Embed" ProgID="PBrush" ShapeID="_x0000_i1026" DrawAspect="Content" ObjectID="_1724678419" r:id="rId10"/>
               </w:object>
             </w:r>
           </w:p>
@@ -1900,7 +1901,43 @@
                 <w:szCs w:val="24"/>
                 <w:lang w:eastAsia="fr-CH"/>
               </w:rPr>
-              <w:t>Si je choisis « Difficulté » depuis le menu, l’écran affiche les 3 choix. (Voir maquette).</w:t>
+              <w:t xml:space="preserve">Si je choisis « Difficulté » depuis le menu, l’écran affiche les </w:t>
+            </w:r>
+            <w:r>
+              <w:rPr>
+                <w:rFonts w:eastAsia="Times New Roman" w:cs="Arial"/>
+                <w:sz w:val="24"/>
+                <w:szCs w:val="24"/>
+                <w:lang w:eastAsia="fr-CH"/>
+              </w:rPr>
+              <w:t>2</w:t>
+            </w:r>
+            <w:r>
+              <w:rPr>
+                <w:rFonts w:eastAsia="Times New Roman" w:cs="Arial"/>
+                <w:sz w:val="24"/>
+                <w:szCs w:val="24"/>
+                <w:lang w:eastAsia="fr-CH"/>
+              </w:rPr>
+              <w:t xml:space="preserve"> choix</w:t>
+            </w:r>
+            <w:r>
+              <w:rPr>
+                <w:rFonts w:eastAsia="Times New Roman" w:cs="Arial"/>
+                <w:sz w:val="24"/>
+                <w:szCs w:val="24"/>
+                <w:lang w:eastAsia="fr-CH"/>
+              </w:rPr>
+              <w:t>, 1- facile,2- difficile</w:t>
+            </w:r>
+            <w:r>
+              <w:rPr>
+                <w:rFonts w:eastAsia="Times New Roman" w:cs="Arial"/>
+                <w:sz w:val="24"/>
+                <w:szCs w:val="24"/>
+                <w:lang w:eastAsia="fr-CH"/>
+              </w:rPr>
+              <w:t>. (Voir maquette).</w:t>
             </w:r>
           </w:p>
           <w:p>
@@ -1978,10 +2015,10 @@
             </w:pPr>
             <w:r>
               <w:object w:dxaOrig="7605" w:dyaOrig="6315" w14:anchorId="50771E3A">
-                <v:shape id="_x0000_i1052" type="#_x0000_t75" style="width:380.25pt;height:315.75pt" o:ole="">
+                <v:shape id="_x0000_i1027" type="#_x0000_t75" style="width:380.25pt;height:315.75pt" o:ole="">
                   <v:imagedata r:id="rId11" o:title=""/>
                 </v:shape>
-                <o:OLEObject Type="Embed" ProgID="PBrush" ShapeID="_x0000_i1052" DrawAspect="Content" ObjectID="_1724676682" r:id="rId12"/>
+                <o:OLEObject Type="Embed" ProgID="PBrush" ShapeID="_x0000_i1027" DrawAspect="Content" ObjectID="_1724678420" r:id="rId12"/>
               </w:object>
             </w:r>
           </w:p>
@@ -2379,90 +2416,59 @@
                 <w:rFonts w:asciiTheme="minorHAnsi" w:hAnsiTheme="minorHAnsi" w:cs="Calibri"/>
                 <w:lang w:val="fr-FR"/>
               </w:rPr>
-              <w:t xml:space="preserve">Durant le jeu, si je tape sur la flèche de </w:t>
-            </w:r>
-            <w:r>
+              <w:t>Durant le jeu, si je tape sur la flèche de gauche, le canon décale à gauche.</w:t>
+            </w:r>
+          </w:p>
+          <w:p>
+            <w:pPr>
+              <w:pStyle w:val="paragraph"/>
+              <w:spacing w:before="0" w:beforeAutospacing="0" w:after="0" w:afterAutospacing="0"/>
+              <w:ind w:left="720"/>
+              <w:textAlignment w:val="baseline"/>
               <w:rPr>
                 <w:rStyle w:val="normaltextrun"/>
                 <w:rFonts w:asciiTheme="minorHAnsi" w:hAnsiTheme="minorHAnsi" w:cs="Calibri"/>
                 <w:lang w:val="fr-FR"/>
               </w:rPr>
-              <w:t>gauche</w:t>
-            </w:r>
-            <w:r>
+            </w:pPr>
+            <w:r>
+              <w:rPr>
+                <w:rStyle w:val="normaltextrun"/>
+                <w:rFonts w:cs="Calibri"/>
+                <w:lang w:val="fr-FR"/>
+              </w:rPr>
+              <w:t>(Voir maquette).</w:t>
+            </w:r>
+          </w:p>
+          <w:p>
+            <w:pPr>
+              <w:pStyle w:val="paragraph"/>
+              <w:spacing w:before="0" w:beforeAutospacing="0" w:after="0" w:afterAutospacing="0"/>
+              <w:ind w:left="720"/>
+              <w:textAlignment w:val="baseline"/>
               <w:rPr>
                 <w:rStyle w:val="normaltextrun"/>
                 <w:rFonts w:asciiTheme="minorHAnsi" w:hAnsiTheme="minorHAnsi" w:cs="Calibri"/>
                 <w:lang w:val="fr-FR"/>
               </w:rPr>
-              <w:t xml:space="preserve">, le canon décale à </w:t>
-            </w:r>
-            <w:r>
+            </w:pPr>
+          </w:p>
+          <w:p>
+            <w:pPr>
+              <w:pStyle w:val="paragraph"/>
+              <w:spacing w:before="0" w:beforeAutospacing="0" w:after="0" w:afterAutospacing="0"/>
+              <w:ind w:left="720"/>
+              <w:textAlignment w:val="baseline"/>
               <w:rPr>
                 <w:rStyle w:val="normaltextrun"/>
                 <w:rFonts w:asciiTheme="minorHAnsi" w:hAnsiTheme="minorHAnsi" w:cs="Calibri"/>
                 <w:lang w:val="fr-FR"/>
               </w:rPr>
-              <w:t>gauche</w:t>
-            </w:r>
-            <w:r>
-              <w:rPr>
-                <w:rStyle w:val="normaltextrun"/>
-                <w:rFonts w:asciiTheme="minorHAnsi" w:hAnsiTheme="minorHAnsi" w:cs="Calibri"/>
-                <w:lang w:val="fr-FR"/>
-              </w:rPr>
-              <w:t>.</w:t>
-            </w:r>
-          </w:p>
-          <w:p>
-            <w:pPr>
-              <w:pStyle w:val="paragraph"/>
-              <w:spacing w:before="0" w:beforeAutospacing="0" w:after="0" w:afterAutospacing="0"/>
-              <w:ind w:left="720"/>
-              <w:textAlignment w:val="baseline"/>
-              <w:rPr>
-                <w:rStyle w:val="normaltextrun"/>
-                <w:rFonts w:asciiTheme="minorHAnsi" w:hAnsiTheme="minorHAnsi" w:cs="Calibri"/>
-                <w:lang w:val="fr-FR"/>
-              </w:rPr>
-            </w:pPr>
-            <w:r>
-              <w:rPr>
-                <w:rStyle w:val="normaltextrun"/>
-                <w:rFonts w:cs="Calibri"/>
-                <w:lang w:val="fr-FR"/>
-              </w:rPr>
-              <w:t>(Voir maquette).</w:t>
-            </w:r>
-          </w:p>
-          <w:p>
-            <w:pPr>
-              <w:pStyle w:val="paragraph"/>
-              <w:spacing w:before="0" w:beforeAutospacing="0" w:after="0" w:afterAutospacing="0"/>
-              <w:ind w:left="720"/>
-              <w:textAlignment w:val="baseline"/>
-              <w:rPr>
-                <w:rStyle w:val="normaltextrun"/>
-                <w:rFonts w:asciiTheme="minorHAnsi" w:hAnsiTheme="minorHAnsi" w:cs="Calibri"/>
-                <w:lang w:val="fr-FR"/>
-              </w:rPr>
-            </w:pPr>
-          </w:p>
-          <w:p>
-            <w:pPr>
-              <w:pStyle w:val="paragraph"/>
-              <w:spacing w:before="0" w:beforeAutospacing="0" w:after="0" w:afterAutospacing="0"/>
-              <w:ind w:left="720"/>
-              <w:textAlignment w:val="baseline"/>
-              <w:rPr>
-                <w:rStyle w:val="normaltextrun"/>
-                <w:rFonts w:asciiTheme="minorHAnsi" w:hAnsiTheme="minorHAnsi" w:cs="Calibri"/>
-                <w:lang w:val="fr-FR"/>
-              </w:rPr>
             </w:pPr>
             <w:r>
               <w:rPr>
                 <w:rFonts w:asciiTheme="minorHAnsi" w:hAnsiTheme="minorHAnsi" w:cs="Segoe UI"/>
+                <w:noProof/>
               </w:rPr>
               <w:drawing>
                 <wp:anchor distT="0" distB="0" distL="114300" distR="114300" simplePos="0" relativeHeight="251661312" behindDoc="1" locked="0" layoutInCell="1" allowOverlap="1" wp14:anchorId="581E66D1" wp14:editId="39E863BA">
@@ -2635,6 +2641,7 @@
               <w:rPr>
                 <w:rStyle w:val="normaltextrun"/>
                 <w:rFonts w:asciiTheme="minorHAnsi" w:hAnsiTheme="minorHAnsi" w:cs="Calibri"/>
+                <w:noProof/>
                 <w:lang w:val="fr-FR"/>
               </w:rPr>
               <w:drawing>
@@ -3444,28 +3451,32 @@
                 <w:rStyle w:val="eop"/>
                 <w:rFonts w:cs="Calibri"/>
               </w:rPr>
-              <w:t xml:space="preserve">Durant le jeu, si je tire vers un alien, </w:t>
+              <w:t>Durant le jeu, si je tire vers un alien, j’obtiens +100 de scores. (Voir maquette)</w:t>
             </w:r>
             <w:r>
               <w:rPr>
                 <w:rStyle w:val="eop"/>
                 <w:rFonts w:cs="Calibri"/>
               </w:rPr>
-              <w:t>j’obtiens +100 de scores. (Voir maquette)</w:t>
-            </w:r>
-            <w:r>
+              <w:t>.</w:t>
+            </w:r>
+          </w:p>
+          <w:p>
+            <w:pPr>
+              <w:pStyle w:val="paragraph"/>
+              <w:spacing w:before="0" w:beforeAutospacing="0" w:after="0" w:afterAutospacing="0"/>
+              <w:ind w:left="780"/>
+              <w:textAlignment w:val="baseline"/>
               <w:rPr>
                 <w:rStyle w:val="eop"/>
                 <w:rFonts w:cs="Calibri"/>
               </w:rPr>
-              <w:t>.</w:t>
-            </w:r>
-          </w:p>
-          <w:p>
-            <w:pPr>
-              <w:pStyle w:val="paragraph"/>
-              <w:spacing w:before="0" w:beforeAutospacing="0" w:after="0" w:afterAutospacing="0"/>
-              <w:ind w:left="780"/>
+            </w:pPr>
+          </w:p>
+          <w:p>
+            <w:pPr>
+              <w:pStyle w:val="paragraph"/>
+              <w:spacing w:before="0" w:beforeAutospacing="0" w:after="0" w:afterAutospacing="0"/>
               <w:textAlignment w:val="baseline"/>
               <w:rPr>
                 <w:rStyle w:val="eop"/>
@@ -3483,21 +3494,11 @@
                 <w:rFonts w:cs="Calibri"/>
               </w:rPr>
             </w:pPr>
-          </w:p>
-          <w:p>
-            <w:pPr>
-              <w:pStyle w:val="paragraph"/>
-              <w:spacing w:before="0" w:beforeAutospacing="0" w:after="0" w:afterAutospacing="0"/>
-              <w:textAlignment w:val="baseline"/>
+            <w:r>
               <w:rPr>
                 <w:rStyle w:val="eop"/>
                 <w:rFonts w:cs="Calibri"/>
-              </w:rPr>
-            </w:pPr>
-            <w:r>
-              <w:rPr>
-                <w:rStyle w:val="eop"/>
-                <w:rFonts w:cs="Calibri"/>
+                <w:noProof/>
               </w:rPr>
               <w:drawing>
                 <wp:inline distT="0" distB="0" distL="0" distR="0" wp14:anchorId="0DAEAD72" wp14:editId="76606DC8">
@@ -3560,6 +3561,7 @@
               <w:rPr>
                 <w:rStyle w:val="eop"/>
                 <w:rFonts w:cs="Calibri"/>
+                <w:noProof/>
               </w:rPr>
               <w:drawing>
                 <wp:inline distT="0" distB="0" distL="0" distR="0" wp14:anchorId="47F48943" wp14:editId="3ECA3F1B">
@@ -3855,21 +3857,7 @@
                 <w:rStyle w:val="eop"/>
                 <w:rFonts w:cs="Calibri"/>
               </w:rPr>
-              <w:t xml:space="preserve">Durant le jeu, </w:t>
-            </w:r>
-            <w:r>
-              <w:rPr>
-                <w:rStyle w:val="eop"/>
-                <w:rFonts w:cs="Calibri"/>
-              </w:rPr>
-              <w:t>si un missile d’un alien me touche,</w:t>
-            </w:r>
-            <w:r>
-              <w:rPr>
-                <w:rStyle w:val="eop"/>
-                <w:rFonts w:cs="Calibri"/>
-              </w:rPr>
-              <w:t xml:space="preserve"> le c</w:t>
+              <w:t>Durant le jeu, si un missile d’un alien me touche, le c</w:t>
             </w:r>
             <w:r>
               <w:rPr>
@@ -4066,6 +4054,7 @@
               <w:rPr>
                 <w:rStyle w:val="eop"/>
                 <w:rFonts w:cs="Calibri"/>
+                <w:noProof/>
               </w:rPr>
               <w:drawing>
                 <wp:anchor distT="0" distB="0" distL="114300" distR="114300" simplePos="0" relativeHeight="251662336" behindDoc="1" locked="0" layoutInCell="1" allowOverlap="1" wp14:anchorId="431F9A9A" wp14:editId="7D6B3366">
@@ -4169,6 +4158,7 @@
             <w:r>
               <w:rPr>
                 <w:rFonts w:eastAsia="Times New Roman" w:cs="Segoe UI"/>
+                <w:noProof/>
                 <w:sz w:val="24"/>
                 <w:szCs w:val="24"/>
                 <w:lang w:eastAsia="fr-CH"/>
